--- a/documentation.docx
+++ b/documentation.docx
@@ -1,19 +1,17 @@
 
 <file path=word/document.xml><?xml version="1.0" encoding="utf-8"?>
-<w:document xmlns:ve="http://schemas.openxmlformats.org/markup-compatibility/2006" xmlns:o="urn:schemas-microsoft-com:office:office" xmlns:r="http://schemas.openxmlformats.org/officeDocument/2006/relationships" xmlns:m="http://schemas.openxmlformats.org/officeDocument/2006/math" xmlns:v="urn:schemas-microsoft-com:vml" xmlns:wp="http://schemas.openxmlformats.org/drawingml/2006/wordprocessingDrawing" xmlns:w10="urn:schemas-microsoft-com:office:word" xmlns:w="http://schemas.openxmlformats.org/wordprocessingml/2006/main" xmlns:wne="http://schemas.microsoft.com/office/word/2006/wordml">
+<w:document xmlns:wpc="http://schemas.microsoft.com/office/word/2010/wordprocessingCanvas" xmlns:cx="http://schemas.microsoft.com/office/drawing/2014/chartex" xmlns:cx1="http://schemas.microsoft.com/office/drawing/2015/9/8/chartex" xmlns:cx2="http://schemas.microsoft.com/office/drawing/2015/10/21/chartex" xmlns:mc="http://schemas.openxmlformats.org/markup-compatibility/2006" xmlns:o="urn:schemas-microsoft-com:office:office" xmlns:r="http://schemas.openxmlformats.org/officeDocument/2006/relationships" xmlns:m="http://schemas.openxmlformats.org/officeDocument/2006/math" xmlns:v="urn:schemas-microsoft-com:vml" xmlns:wp14="http://schemas.microsoft.com/office/word/2010/wordprocessingDrawing" xmlns:wp="http://schemas.openxmlformats.org/drawingml/2006/wordprocessingDrawing" xmlns:w10="urn:schemas-microsoft-com:office:word" xmlns:w="http://schemas.openxmlformats.org/wordprocessingml/2006/main" xmlns:w14="http://schemas.microsoft.com/office/word/2010/wordml" xmlns:w15="http://schemas.microsoft.com/office/word/2012/wordml" xmlns:w16se="http://schemas.microsoft.com/office/word/2015/wordml/symex" xmlns:wpg="http://schemas.microsoft.com/office/word/2010/wordprocessingGroup" xmlns:wpi="http://schemas.microsoft.com/office/word/2010/wordprocessingInk" xmlns:wne="http://schemas.microsoft.com/office/word/2006/wordml" xmlns:wps="http://schemas.microsoft.com/office/word/2010/wordprocessingShape" mc:Ignorable="w14 w15 w16se wp14">
   <w:body>
     <w:p>
       <w:pPr>
         <w:spacing w:line="276" w:lineRule="auto"/>
         <w:jc w:val="center"/>
         <w:rPr>
-          <w:rFonts w:ascii="David" w:hAnsi="David" w:cs="David" w:hint="cs"/>
+          <w:rFonts w:ascii="David" w:hAnsi="David" w:cs="David"/>
           <w:sz w:val="36"/>
           <w:szCs w:val="36"/>
         </w:rPr>
       </w:pPr>
-      <w:bookmarkStart w:id="0" w:name="_GoBack"/>
-      <w:bookmarkEnd w:id="0"/>
     </w:p>
     <w:p>
       <w:pPr>
@@ -186,6 +184,28 @@
       <w:pPr>
         <w:spacing w:line="360" w:lineRule="auto"/>
         <w:rPr>
+          <w:rFonts w:ascii="David" w:hAnsi="David" w:cs="David"/>
+          <w:i/>
+          <w:iCs/>
+          <w:sz w:val="32"/>
+          <w:szCs w:val="32"/>
+          <w:rtl/>
+        </w:rPr>
+      </w:pPr>
+      <w:r>
+        <w:rPr>
+          <w:rFonts w:ascii="David" w:hAnsi="David" w:cs="David"/>
+          <w:i/>
+          <w:iCs/>
+          <w:sz w:val="32"/>
+          <w:szCs w:val="32"/>
+          <w:u w:val="single"/>
+          <w:rtl/>
+        </w:rPr>
+        <w:t>מטרת ונושא הפרוייקט:</w:t>
+      </w:r>
+      <w:r>
+        <w:rPr>
           <w:rFonts w:ascii="David" w:hAnsi="David" w:cs="David" w:hint="cs"/>
           <w:i/>
           <w:iCs/>
@@ -193,7 +213,8 @@
           <w:szCs w:val="32"/>
           <w:rtl/>
         </w:rPr>
-      </w:pPr>
+        <w:t xml:space="preserve"> אפשר לפרט קצת על ה</w:t>
+      </w:r>
       <w:r>
         <w:rPr>
           <w:rFonts w:ascii="David" w:hAnsi="David" w:cs="David"/>
@@ -201,10 +222,8 @@
           <w:iCs/>
           <w:sz w:val="32"/>
           <w:szCs w:val="32"/>
-          <w:u w:val="single"/>
-          <w:rtl/>
-        </w:rPr>
-        <w:t>מטרת ונושא הפרוייקט:</w:t>
+        </w:rPr>
+        <w:t>open source</w:t>
       </w:r>
       <w:r>
         <w:rPr>
@@ -215,27 +234,6 @@
           <w:szCs w:val="32"/>
           <w:rtl/>
         </w:rPr>
-        <w:t xml:space="preserve"> אפשר לפרט קצת על ה</w:t>
-      </w:r>
-      <w:r>
-        <w:rPr>
-          <w:rFonts w:ascii="David" w:hAnsi="David" w:cs="David"/>
-          <w:i/>
-          <w:iCs/>
-          <w:sz w:val="32"/>
-          <w:szCs w:val="32"/>
-        </w:rPr>
-        <w:t>open source</w:t>
-      </w:r>
-      <w:r>
-        <w:rPr>
-          <w:rFonts w:ascii="David" w:hAnsi="David" w:cs="David" w:hint="cs"/>
-          <w:i/>
-          <w:iCs/>
-          <w:sz w:val="32"/>
-          <w:szCs w:val="32"/>
-          <w:rtl/>
-        </w:rPr>
         <w:t xml:space="preserve"> שנבחר אחריזה...</w:t>
       </w:r>
     </w:p>
@@ -342,8 +340,48 @@
           <w:szCs w:val="32"/>
           <w:rtl/>
         </w:rPr>
-        <w:t xml:space="preserve">            </w:t>
-      </w:r>
+        <w:t xml:space="preserve"> </w:t>
+      </w:r>
+      <w:r>
+        <w:rPr>
+          <w:rFonts w:ascii="David" w:hAnsi="David" w:cs="David"/>
+          <w:sz w:val="32"/>
+          <w:szCs w:val="32"/>
+          <w:rtl/>
+        </w:rPr>
+        <w:tab/>
+      </w:r>
+      <w:r>
+        <w:rPr>
+          <w:rFonts w:ascii="David" w:hAnsi="David" w:cs="David"/>
+          <w:sz w:val="32"/>
+          <w:szCs w:val="32"/>
+          <w:rtl/>
+        </w:rPr>
+        <w:tab/>
+      </w:r>
+      <w:bookmarkStart w:id="0" w:name="_GoBack"/>
+      <w:bookmarkEnd w:id="0"/>
+      <w:r>
+        <w:rPr>
+          <w:rFonts w:ascii="David" w:hAnsi="David" w:cs="Arial" w:hint="cs"/>
+          <w:sz w:val="32"/>
+          <w:szCs w:val="32"/>
+          <w:rtl/>
+        </w:rPr>
+        <w:t xml:space="preserve">מאי </w:t>
+      </w:r>
+      <w:proofErr w:type="spellStart"/>
+      <w:r>
+        <w:rPr>
+          <w:rFonts w:ascii="David" w:hAnsi="David" w:cs="Arial" w:hint="cs"/>
+          <w:sz w:val="32"/>
+          <w:szCs w:val="32"/>
+          <w:rtl/>
+        </w:rPr>
+        <w:t>נגלר</w:t>
+      </w:r>
+      <w:proofErr w:type="spellEnd"/>
       <w:r>
         <w:rPr>
           <w:rFonts w:ascii="David" w:hAnsi="David" w:cs="David" w:hint="cs"/>
@@ -351,7 +389,15 @@
           <w:szCs w:val="32"/>
           <w:rtl/>
         </w:rPr>
-        <w:t xml:space="preserve">   </w:t>
+        <w:t>(</w:t>
+      </w:r>
+      <w:r>
+        <w:rPr>
+          <w:rFonts w:ascii="David" w:hAnsi="David" w:cs="David"/>
+          <w:sz w:val="32"/>
+          <w:szCs w:val="32"/>
+        </w:rPr>
+        <w:t>200935963</w:t>
       </w:r>
       <w:r>
         <w:rPr>
@@ -360,16 +406,7 @@
           <w:szCs w:val="32"/>
           <w:rtl/>
         </w:rPr>
-        <w:t xml:space="preserve"> </w:t>
-      </w:r>
-      <w:r>
-        <w:rPr>
-          <w:rFonts w:ascii="David" w:hAnsi="David" w:cs="David" w:hint="cs"/>
-          <w:sz w:val="32"/>
-          <w:szCs w:val="32"/>
-          <w:rtl/>
-        </w:rPr>
-        <w:t>מייקי נגלר (תשלים ת.ז)</w:t>
+        <w:t>)</w:t>
       </w:r>
     </w:p>
     <w:p>
@@ -434,7 +471,6 @@
         </w:rPr>
         <w:t>, וזמין ב-</w:t>
       </w:r>
-      <w:proofErr w:type="spellStart"/>
       <w:r>
         <w:rPr>
           <w:rFonts w:ascii="David" w:hAnsi="David" w:cs="David"/>
@@ -444,7 +480,6 @@
         </w:rPr>
         <w:t>GitHub</w:t>
       </w:r>
-      <w:proofErr w:type="spellEnd"/>
       <w:r>
         <w:rPr>
           <w:rFonts w:ascii="David" w:hAnsi="David" w:cs="David"/>
@@ -459,27 +494,36 @@
       <w:pPr>
         <w:spacing w:line="360" w:lineRule="auto"/>
         <w:jc w:val="center"/>
+        <w:rPr>
+          <w:rFonts w:ascii="David" w:hAnsi="David" w:cs="David"/>
+          <w:sz w:val="24"/>
+          <w:szCs w:val="24"/>
+          <w:rtl/>
+        </w:rPr>
+      </w:pPr>
+      <w:r>
+        <w:t>github.com/talitz/Introduction-to-Code-Motion-Refactoring-Project</w:t>
+      </w:r>
+    </w:p>
+    <w:p>
+      <w:pPr>
+        <w:spacing w:line="360" w:lineRule="auto"/>
+        <w:rPr>
+          <w:rFonts w:ascii="David" w:hAnsi="David" w:cs="David"/>
+          <w:sz w:val="24"/>
+          <w:szCs w:val="24"/>
+          <w:rtl/>
+        </w:rPr>
+      </w:pPr>
+      <w:r>
         <w:rPr>
           <w:rFonts w:ascii="David" w:hAnsi="David" w:cs="David" w:hint="cs"/>
           <w:sz w:val="24"/>
           <w:szCs w:val="24"/>
           <w:rtl/>
         </w:rPr>
-      </w:pPr>
-      <w:r>
-        <w:t>github.com/talitz/Introduction-to-Code-Motion-Refactoring-Project</w:t>
-      </w:r>
-    </w:p>
-    <w:p>
-      <w:pPr>
-        <w:spacing w:line="360" w:lineRule="auto"/>
-        <w:rPr>
-          <w:rFonts w:ascii="David" w:hAnsi="David" w:cs="David"/>
-          <w:sz w:val="24"/>
-          <w:szCs w:val="24"/>
-          <w:rtl/>
-        </w:rPr>
-      </w:pPr>
+        <w:tab/>
+      </w:r>
       <w:r>
         <w:rPr>
           <w:rFonts w:ascii="David" w:hAnsi="David" w:cs="David" w:hint="cs"/>
@@ -506,6 +550,7 @@
           <w:rtl/>
         </w:rPr>
         <w:tab/>
+        <w:t xml:space="preserve">סמסטר </w:t>
       </w:r>
       <w:r>
         <w:rPr>
@@ -514,8 +559,7 @@
           <w:szCs w:val="24"/>
           <w:rtl/>
         </w:rPr>
-        <w:tab/>
-        <w:t xml:space="preserve">סמסטר </w:t>
+        <w:t>ב</w:t>
       </w:r>
       <w:r>
         <w:rPr>
@@ -524,15 +568,6 @@
           <w:szCs w:val="24"/>
           <w:rtl/>
         </w:rPr>
-        <w:t>ב</w:t>
-      </w:r>
-      <w:r>
-        <w:rPr>
-          <w:rFonts w:ascii="David" w:hAnsi="David" w:cs="David" w:hint="cs"/>
-          <w:sz w:val="24"/>
-          <w:szCs w:val="24"/>
-          <w:rtl/>
-        </w:rPr>
         <w:t>', תשע"ז, 2017</w:t>
       </w:r>
     </w:p>
@@ -540,7 +575,7 @@
       <w:pPr>
         <w:spacing w:line="360" w:lineRule="auto"/>
         <w:rPr>
-          <w:rFonts w:ascii="David" w:hAnsi="David" w:cs="David" w:hint="cs"/>
+          <w:rFonts w:ascii="David" w:hAnsi="David" w:cs="David"/>
           <w:sz w:val="24"/>
           <w:szCs w:val="24"/>
           <w:rtl/>
@@ -645,11 +680,30 @@
     <w:p>
       <w:pPr>
         <w:rPr>
+          <w:rFonts w:ascii="Arial" w:hAnsi="Arial" w:cs="Arial"/>
+          <w:sz w:val="28"/>
+          <w:szCs w:val="28"/>
+          <w:rtl/>
+        </w:rPr>
+      </w:pPr>
+      <w:r>
+        <w:rPr>
           <w:rFonts w:ascii="Arial" w:hAnsi="Arial" w:cs="Arial" w:hint="cs"/>
           <w:sz w:val="28"/>
           <w:szCs w:val="28"/>
           <w:rtl/>
         </w:rPr>
+        <w:t>שדגגשדדשג</w:t>
+      </w:r>
+    </w:p>
+    <w:p>
+      <w:pPr>
+        <w:rPr>
+          <w:rFonts w:ascii="Arial" w:hAnsi="Arial" w:cs="Arial"/>
+          <w:sz w:val="28"/>
+          <w:szCs w:val="28"/>
+          <w:rtl/>
+        </w:rPr>
       </w:pPr>
       <w:r>
         <w:rPr>
@@ -658,17 +712,36 @@
           <w:szCs w:val="28"/>
           <w:rtl/>
         </w:rPr>
-        <w:t>שדגגשדדשג</w:t>
-      </w:r>
-    </w:p>
-    <w:p>
-      <w:pPr>
+        <w:t>גדש</w:t>
+      </w:r>
+    </w:p>
+    <w:p>
+      <w:pPr>
+        <w:rPr>
+          <w:rFonts w:ascii="Arial" w:hAnsi="Arial" w:cs="Arial"/>
+          <w:sz w:val="28"/>
+          <w:szCs w:val="28"/>
+          <w:rtl/>
+        </w:rPr>
+      </w:pPr>
+      <w:r>
         <w:rPr>
           <w:rFonts w:ascii="Arial" w:hAnsi="Arial" w:cs="Arial" w:hint="cs"/>
           <w:sz w:val="28"/>
           <w:szCs w:val="28"/>
           <w:rtl/>
         </w:rPr>
+        <w:t>דשג</w:t>
+      </w:r>
+    </w:p>
+    <w:p>
+      <w:pPr>
+        <w:rPr>
+          <w:rFonts w:ascii="Arial" w:hAnsi="Arial" w:cs="Arial"/>
+          <w:sz w:val="28"/>
+          <w:szCs w:val="28"/>
+          <w:rtl/>
+        </w:rPr>
       </w:pPr>
       <w:r>
         <w:rPr>
@@ -677,70 +750,32 @@
           <w:szCs w:val="28"/>
           <w:rtl/>
         </w:rPr>
-        <w:t>גדש</w:t>
-      </w:r>
-    </w:p>
-    <w:p>
-      <w:pPr>
+        <w:t>שגד</w:t>
+      </w:r>
+    </w:p>
+    <w:p>
+      <w:pPr>
+        <w:rPr>
+          <w:rFonts w:ascii="Arial" w:hAnsi="Arial" w:cs="Arial"/>
+          <w:sz w:val="28"/>
+          <w:szCs w:val="28"/>
+          <w:rtl/>
+        </w:rPr>
+      </w:pPr>
+      <w:r>
         <w:rPr>
           <w:rFonts w:ascii="Arial" w:hAnsi="Arial" w:cs="Arial" w:hint="cs"/>
           <w:sz w:val="28"/>
           <w:szCs w:val="28"/>
           <w:rtl/>
         </w:rPr>
-      </w:pPr>
-      <w:r>
-        <w:rPr>
-          <w:rFonts w:ascii="Arial" w:hAnsi="Arial" w:cs="Arial" w:hint="cs"/>
-          <w:sz w:val="28"/>
-          <w:szCs w:val="28"/>
-          <w:rtl/>
-        </w:rPr>
         <w:t>דשג</w:t>
       </w:r>
     </w:p>
     <w:p>
       <w:pPr>
         <w:rPr>
-          <w:rFonts w:ascii="Arial" w:hAnsi="Arial" w:cs="Arial" w:hint="cs"/>
-          <w:sz w:val="28"/>
-          <w:szCs w:val="28"/>
-          <w:rtl/>
-        </w:rPr>
-      </w:pPr>
-      <w:r>
-        <w:rPr>
-          <w:rFonts w:ascii="Arial" w:hAnsi="Arial" w:cs="Arial" w:hint="cs"/>
-          <w:sz w:val="28"/>
-          <w:szCs w:val="28"/>
-          <w:rtl/>
-        </w:rPr>
-        <w:t>שגד</w:t>
-      </w:r>
-    </w:p>
-    <w:p>
-      <w:pPr>
-        <w:rPr>
-          <w:rFonts w:ascii="Arial" w:hAnsi="Arial" w:cs="Arial" w:hint="cs"/>
-          <w:sz w:val="28"/>
-          <w:szCs w:val="28"/>
-          <w:rtl/>
-        </w:rPr>
-      </w:pPr>
-      <w:r>
-        <w:rPr>
-          <w:rFonts w:ascii="Arial" w:hAnsi="Arial" w:cs="Arial" w:hint="cs"/>
-          <w:sz w:val="28"/>
-          <w:szCs w:val="28"/>
-          <w:rtl/>
-        </w:rPr>
-        <w:t>דשג</w:t>
-      </w:r>
-    </w:p>
-    <w:p>
-      <w:pPr>
-        <w:rPr>
-          <w:rFonts w:ascii="Arial" w:hAnsi="Arial" w:cs="Arial" w:hint="cs"/>
+          <w:rFonts w:ascii="Arial" w:hAnsi="Arial" w:cs="Arial"/>
           <w:sz w:val="28"/>
           <w:szCs w:val="28"/>
           <w:rtl/>
@@ -798,8 +833,8 @@
 </file>
 
 <file path=word/numbering.xml><?xml version="1.0" encoding="utf-8"?>
-<w:numbering xmlns:ve="http://schemas.openxmlformats.org/markup-compatibility/2006" xmlns:o="urn:schemas-microsoft-com:office:office" xmlns:r="http://schemas.openxmlformats.org/officeDocument/2006/relationships" xmlns:m="http://schemas.openxmlformats.org/officeDocument/2006/math" xmlns:v="urn:schemas-microsoft-com:vml" xmlns:wp="http://schemas.openxmlformats.org/drawingml/2006/wordprocessingDrawing" xmlns:w10="urn:schemas-microsoft-com:office:word" xmlns:w="http://schemas.openxmlformats.org/wordprocessingml/2006/main" xmlns:wne="http://schemas.microsoft.com/office/word/2006/wordml">
-  <w:abstractNum w:abstractNumId="0">
+<w:numbering xmlns:wpc="http://schemas.microsoft.com/office/word/2010/wordprocessingCanvas" xmlns:cx="http://schemas.microsoft.com/office/drawing/2014/chartex" xmlns:cx1="http://schemas.microsoft.com/office/drawing/2015/9/8/chartex" xmlns:cx2="http://schemas.microsoft.com/office/drawing/2015/10/21/chartex" xmlns:mc="http://schemas.openxmlformats.org/markup-compatibility/2006" xmlns:o="urn:schemas-microsoft-com:office:office" xmlns:r="http://schemas.openxmlformats.org/officeDocument/2006/relationships" xmlns:m="http://schemas.openxmlformats.org/officeDocument/2006/math" xmlns:v="urn:schemas-microsoft-com:vml" xmlns:wp14="http://schemas.microsoft.com/office/word/2010/wordprocessingDrawing" xmlns:wp="http://schemas.openxmlformats.org/drawingml/2006/wordprocessingDrawing" xmlns:w10="urn:schemas-microsoft-com:office:word" xmlns:w="http://schemas.openxmlformats.org/wordprocessingml/2006/main" xmlns:w14="http://schemas.microsoft.com/office/word/2010/wordml" xmlns:w15="http://schemas.microsoft.com/office/word/2012/wordml" xmlns:w16se="http://schemas.microsoft.com/office/word/2015/wordml/symex" xmlns:wpg="http://schemas.microsoft.com/office/word/2010/wordprocessingGroup" xmlns:wpi="http://schemas.microsoft.com/office/word/2010/wordprocessingInk" xmlns:wne="http://schemas.microsoft.com/office/word/2006/wordml" xmlns:wps="http://schemas.microsoft.com/office/word/2010/wordprocessingShape" mc:Ignorable="w14 w15 w16se wp14">
+  <w:abstractNum w:abstractNumId="0" w15:restartNumberingAfterBreak="0">
     <w:nsid w:val="0D650E1B"/>
     <w:multiLevelType w:val="hybridMultilevel"/>
     <w:tmpl w:val="347003C6"/>
@@ -888,7 +923,7 @@
       </w:pPr>
     </w:lvl>
   </w:abstractNum>
-  <w:abstractNum w:abstractNumId="1">
+  <w:abstractNum w:abstractNumId="1" w15:restartNumberingAfterBreak="0">
     <w:nsid w:val="1C925025"/>
     <w:multiLevelType w:val="hybridMultilevel"/>
     <w:tmpl w:val="62280E92"/>
@@ -977,7 +1012,7 @@
       </w:pPr>
     </w:lvl>
   </w:abstractNum>
-  <w:abstractNum w:abstractNumId="2">
+  <w:abstractNum w:abstractNumId="2" w15:restartNumberingAfterBreak="0">
     <w:nsid w:val="27E6623E"/>
     <w:multiLevelType w:val="hybridMultilevel"/>
     <w:tmpl w:val="A1107CDC"/>
@@ -1066,7 +1101,7 @@
       </w:pPr>
     </w:lvl>
   </w:abstractNum>
-  <w:abstractNum w:abstractNumId="3">
+  <w:abstractNum w:abstractNumId="3" w15:restartNumberingAfterBreak="0">
     <w:nsid w:val="3E904F3D"/>
     <w:multiLevelType w:val="hybridMultilevel"/>
     <w:tmpl w:val="01AA130A"/>
@@ -1155,7 +1190,7 @@
       </w:pPr>
     </w:lvl>
   </w:abstractNum>
-  <w:abstractNum w:abstractNumId="4">
+  <w:abstractNum w:abstractNumId="4" w15:restartNumberingAfterBreak="0">
     <w:nsid w:val="42673177"/>
     <w:multiLevelType w:val="hybridMultilevel"/>
     <w:tmpl w:val="BFA83A06"/>
@@ -1244,7 +1279,7 @@
       </w:pPr>
     </w:lvl>
   </w:abstractNum>
-  <w:abstractNum w:abstractNumId="5">
+  <w:abstractNum w:abstractNumId="5" w15:restartNumberingAfterBreak="0">
     <w:nsid w:val="44732C2D"/>
     <w:multiLevelType w:val="hybridMultilevel"/>
     <w:tmpl w:val="DBA04702"/>
@@ -1334,7 +1369,7 @@
       </w:pPr>
     </w:lvl>
   </w:abstractNum>
-  <w:abstractNum w:abstractNumId="6">
+  <w:abstractNum w:abstractNumId="6" w15:restartNumberingAfterBreak="0">
     <w:nsid w:val="4C8A0A39"/>
     <w:multiLevelType w:val="hybridMultilevel"/>
     <w:tmpl w:val="01AA130A"/>
@@ -1423,7 +1458,7 @@
       </w:pPr>
     </w:lvl>
   </w:abstractNum>
-  <w:abstractNum w:abstractNumId="7">
+  <w:abstractNum w:abstractNumId="7" w15:restartNumberingAfterBreak="0">
     <w:nsid w:val="4EA72212"/>
     <w:multiLevelType w:val="multilevel"/>
     <w:tmpl w:val="7A602466"/>
@@ -1544,7 +1579,7 @@
       </w:rPr>
     </w:lvl>
   </w:abstractNum>
-  <w:abstractNum w:abstractNumId="8">
+  <w:abstractNum w:abstractNumId="8" w15:restartNumberingAfterBreak="0">
     <w:nsid w:val="566821A2"/>
     <w:multiLevelType w:val="hybridMultilevel"/>
     <w:tmpl w:val="DBA04702"/>
@@ -1634,7 +1669,7 @@
       </w:pPr>
     </w:lvl>
   </w:abstractNum>
-  <w:abstractNum w:abstractNumId="9">
+  <w:abstractNum w:abstractNumId="9" w15:restartNumberingAfterBreak="0">
     <w:nsid w:val="66F64410"/>
     <w:multiLevelType w:val="hybridMultilevel"/>
     <w:tmpl w:val="DBA04702"/>
@@ -1724,7 +1759,7 @@
       </w:pPr>
     </w:lvl>
   </w:abstractNum>
-  <w:abstractNum w:abstractNumId="10">
+  <w:abstractNum w:abstractNumId="10" w15:restartNumberingAfterBreak="0">
     <w:nsid w:val="6C605F9F"/>
     <w:multiLevelType w:val="hybridMultilevel"/>
     <w:tmpl w:val="244E161E"/>
@@ -1814,7 +1849,7 @@
       </w:pPr>
     </w:lvl>
   </w:abstractNum>
-  <w:abstractNum w:abstractNumId="11">
+  <w:abstractNum w:abstractNumId="11" w15:restartNumberingAfterBreak="0">
     <w:nsid w:val="73EF74E9"/>
     <w:multiLevelType w:val="hybridMultilevel"/>
     <w:tmpl w:val="B47812B2"/>
@@ -1943,7 +1978,7 @@
 </file>
 
 <file path=word/styles.xml><?xml version="1.0" encoding="utf-8"?>
-<w:styles xmlns:r="http://schemas.openxmlformats.org/officeDocument/2006/relationships" xmlns:w="http://schemas.openxmlformats.org/wordprocessingml/2006/main">
+<w:styles xmlns:mc="http://schemas.openxmlformats.org/markup-compatibility/2006" xmlns:r="http://schemas.openxmlformats.org/officeDocument/2006/relationships" xmlns:w="http://schemas.openxmlformats.org/wordprocessingml/2006/main" xmlns:w14="http://schemas.microsoft.com/office/word/2010/wordml" xmlns:w15="http://schemas.microsoft.com/office/word/2012/wordml" xmlns:w16se="http://schemas.microsoft.com/office/word/2015/wordml/symex" mc:Ignorable="w14 w15 w16se">
   <w:docDefaults>
     <w:rPrDefault>
       <w:rPr>
@@ -1959,144 +1994,379 @@
       </w:pPr>
     </w:pPrDefault>
   </w:docDefaults>
-  <w:latentStyles w:defLockedState="0" w:defUIPriority="99" w:defSemiHidden="1" w:defUnhideWhenUsed="1" w:defQFormat="0" w:count="267">
-    <w:lsdException w:name="Normal" w:semiHidden="0" w:uiPriority="0" w:unhideWhenUsed="0" w:qFormat="1"/>
-    <w:lsdException w:name="heading 1" w:semiHidden="0" w:uiPriority="9" w:unhideWhenUsed="0" w:qFormat="1"/>
-    <w:lsdException w:name="heading 2" w:uiPriority="9" w:qFormat="1"/>
-    <w:lsdException w:name="heading 3" w:uiPriority="9" w:qFormat="1"/>
-    <w:lsdException w:name="heading 4" w:uiPriority="9" w:qFormat="1"/>
-    <w:lsdException w:name="heading 5" w:uiPriority="9" w:qFormat="1"/>
-    <w:lsdException w:name="heading 6" w:uiPriority="9" w:qFormat="1"/>
-    <w:lsdException w:name="heading 7" w:uiPriority="9" w:qFormat="1"/>
-    <w:lsdException w:name="heading 8" w:uiPriority="9" w:qFormat="1"/>
-    <w:lsdException w:name="heading 9" w:uiPriority="9" w:qFormat="1"/>
-    <w:lsdException w:name="toc 1" w:uiPriority="39"/>
-    <w:lsdException w:name="toc 2" w:uiPriority="39"/>
-    <w:lsdException w:name="toc 3" w:uiPriority="39"/>
-    <w:lsdException w:name="toc 4" w:uiPriority="39"/>
-    <w:lsdException w:name="toc 5" w:uiPriority="39"/>
-    <w:lsdException w:name="toc 6" w:uiPriority="39"/>
-    <w:lsdException w:name="toc 7" w:uiPriority="39"/>
-    <w:lsdException w:name="toc 8" w:uiPriority="39"/>
-    <w:lsdException w:name="toc 9" w:uiPriority="39"/>
-    <w:lsdException w:name="caption" w:uiPriority="35" w:qFormat="1"/>
-    <w:lsdException w:name="Title" w:semiHidden="0" w:uiPriority="10" w:unhideWhenUsed="0" w:qFormat="1"/>
-    <w:lsdException w:name="Default Paragraph Font" w:uiPriority="1"/>
-    <w:lsdException w:name="Subtitle" w:semiHidden="0" w:uiPriority="11" w:unhideWhenUsed="0" w:qFormat="1"/>
-    <w:lsdException w:name="Strong" w:semiHidden="0" w:uiPriority="22" w:unhideWhenUsed="0" w:qFormat="1"/>
-    <w:lsdException w:name="Emphasis" w:semiHidden="0" w:uiPriority="20" w:unhideWhenUsed="0" w:qFormat="1"/>
+  <w:latentStyles w:defLockedState="0" w:defUIPriority="99" w:defSemiHidden="0" w:defUnhideWhenUsed="0" w:defQFormat="0" w:count="372">
+    <w:lsdException w:name="Normal" w:uiPriority="0" w:qFormat="1"/>
+    <w:lsdException w:name="heading 1" w:uiPriority="9" w:qFormat="1"/>
+    <w:lsdException w:name="heading 2" w:semiHidden="1" w:uiPriority="9" w:unhideWhenUsed="1" w:qFormat="1"/>
+    <w:lsdException w:name="heading 3" w:semiHidden="1" w:uiPriority="9" w:unhideWhenUsed="1" w:qFormat="1"/>
+    <w:lsdException w:name="heading 4" w:semiHidden="1" w:uiPriority="9" w:unhideWhenUsed="1" w:qFormat="1"/>
+    <w:lsdException w:name="heading 5" w:semiHidden="1" w:uiPriority="9" w:unhideWhenUsed="1" w:qFormat="1"/>
+    <w:lsdException w:name="heading 6" w:semiHidden="1" w:uiPriority="9" w:unhideWhenUsed="1" w:qFormat="1"/>
+    <w:lsdException w:name="heading 7" w:semiHidden="1" w:uiPriority="9" w:unhideWhenUsed="1" w:qFormat="1"/>
+    <w:lsdException w:name="heading 8" w:semiHidden="1" w:uiPriority="9" w:unhideWhenUsed="1" w:qFormat="1"/>
+    <w:lsdException w:name="heading 9" w:semiHidden="1" w:uiPriority="9" w:unhideWhenUsed="1" w:qFormat="1"/>
+    <w:lsdException w:name="index 1" w:semiHidden="1" w:unhideWhenUsed="1"/>
+    <w:lsdException w:name="index 2" w:semiHidden="1" w:unhideWhenUsed="1"/>
+    <w:lsdException w:name="index 3" w:semiHidden="1" w:unhideWhenUsed="1"/>
+    <w:lsdException w:name="index 4" w:semiHidden="1" w:unhideWhenUsed="1"/>
+    <w:lsdException w:name="index 5" w:semiHidden="1" w:unhideWhenUsed="1"/>
+    <w:lsdException w:name="index 6" w:semiHidden="1" w:unhideWhenUsed="1"/>
+    <w:lsdException w:name="index 7" w:semiHidden="1" w:unhideWhenUsed="1"/>
+    <w:lsdException w:name="index 8" w:semiHidden="1" w:unhideWhenUsed="1"/>
+    <w:lsdException w:name="index 9" w:semiHidden="1" w:unhideWhenUsed="1"/>
+    <w:lsdException w:name="toc 1" w:semiHidden="1" w:uiPriority="39" w:unhideWhenUsed="1"/>
+    <w:lsdException w:name="toc 2" w:semiHidden="1" w:uiPriority="39" w:unhideWhenUsed="1"/>
+    <w:lsdException w:name="toc 3" w:semiHidden="1" w:uiPriority="39" w:unhideWhenUsed="1"/>
+    <w:lsdException w:name="toc 4" w:semiHidden="1" w:uiPriority="39" w:unhideWhenUsed="1"/>
+    <w:lsdException w:name="toc 5" w:semiHidden="1" w:uiPriority="39" w:unhideWhenUsed="1"/>
+    <w:lsdException w:name="toc 6" w:semiHidden="1" w:uiPriority="39" w:unhideWhenUsed="1"/>
+    <w:lsdException w:name="toc 7" w:semiHidden="1" w:uiPriority="39" w:unhideWhenUsed="1"/>
+    <w:lsdException w:name="toc 8" w:semiHidden="1" w:uiPriority="39" w:unhideWhenUsed="1"/>
+    <w:lsdException w:name="toc 9" w:semiHidden="1" w:uiPriority="39" w:unhideWhenUsed="1"/>
+    <w:lsdException w:name="Normal Indent" w:semiHidden="1" w:unhideWhenUsed="1"/>
+    <w:lsdException w:name="footnote text" w:semiHidden="1" w:unhideWhenUsed="1"/>
+    <w:lsdException w:name="annotation text" w:semiHidden="1" w:unhideWhenUsed="1"/>
+    <w:lsdException w:name="header" w:semiHidden="1" w:unhideWhenUsed="1"/>
+    <w:lsdException w:name="footer" w:semiHidden="1" w:unhideWhenUsed="1"/>
+    <w:lsdException w:name="index heading" w:semiHidden="1" w:unhideWhenUsed="1"/>
+    <w:lsdException w:name="caption" w:semiHidden="1" w:uiPriority="35" w:unhideWhenUsed="1" w:qFormat="1"/>
+    <w:lsdException w:name="table of figures" w:semiHidden="1" w:unhideWhenUsed="1"/>
+    <w:lsdException w:name="envelope address" w:semiHidden="1" w:unhideWhenUsed="1"/>
+    <w:lsdException w:name="envelope return" w:semiHidden="1" w:unhideWhenUsed="1"/>
+    <w:lsdException w:name="footnote reference" w:semiHidden="1" w:unhideWhenUsed="1"/>
+    <w:lsdException w:name="annotation reference" w:semiHidden="1" w:unhideWhenUsed="1"/>
+    <w:lsdException w:name="line number" w:semiHidden="1" w:unhideWhenUsed="1"/>
+    <w:lsdException w:name="page number" w:semiHidden="1" w:unhideWhenUsed="1"/>
+    <w:lsdException w:name="endnote reference" w:semiHidden="1" w:unhideWhenUsed="1"/>
+    <w:lsdException w:name="endnote text" w:semiHidden="1" w:unhideWhenUsed="1"/>
+    <w:lsdException w:name="table of authorities" w:semiHidden="1" w:unhideWhenUsed="1"/>
+    <w:lsdException w:name="macro" w:semiHidden="1" w:unhideWhenUsed="1"/>
+    <w:lsdException w:name="toa heading" w:semiHidden="1" w:unhideWhenUsed="1"/>
+    <w:lsdException w:name="List" w:semiHidden="1" w:unhideWhenUsed="1"/>
+    <w:lsdException w:name="List Bullet" w:semiHidden="1" w:unhideWhenUsed="1"/>
+    <w:lsdException w:name="List Number" w:semiHidden="1" w:unhideWhenUsed="1"/>
+    <w:lsdException w:name="List 2" w:semiHidden="1" w:unhideWhenUsed="1"/>
+    <w:lsdException w:name="List 3" w:semiHidden="1" w:unhideWhenUsed="1"/>
+    <w:lsdException w:name="List 4" w:semiHidden="1" w:unhideWhenUsed="1"/>
+    <w:lsdException w:name="List 5" w:semiHidden="1" w:unhideWhenUsed="1"/>
+    <w:lsdException w:name="List Bullet 2" w:semiHidden="1" w:unhideWhenUsed="1"/>
+    <w:lsdException w:name="List Bullet 3" w:semiHidden="1" w:unhideWhenUsed="1"/>
+    <w:lsdException w:name="List Bullet 4" w:semiHidden="1" w:unhideWhenUsed="1"/>
+    <w:lsdException w:name="List Bullet 5" w:semiHidden="1" w:unhideWhenUsed="1"/>
+    <w:lsdException w:name="List Number 2" w:semiHidden="1" w:unhideWhenUsed="1"/>
+    <w:lsdException w:name="List Number 3" w:semiHidden="1" w:unhideWhenUsed="1"/>
+    <w:lsdException w:name="List Number 4" w:semiHidden="1" w:unhideWhenUsed="1"/>
+    <w:lsdException w:name="List Number 5" w:semiHidden="1" w:unhideWhenUsed="1"/>
+    <w:lsdException w:name="Title" w:uiPriority="10" w:qFormat="1"/>
+    <w:lsdException w:name="Closing" w:semiHidden="1" w:unhideWhenUsed="1"/>
+    <w:lsdException w:name="Signature" w:semiHidden="1" w:unhideWhenUsed="1"/>
+    <w:lsdException w:name="Default Paragraph Font" w:semiHidden="1" w:uiPriority="1" w:unhideWhenUsed="1"/>
+    <w:lsdException w:name="Body Text" w:semiHidden="1" w:unhideWhenUsed="1"/>
+    <w:lsdException w:name="Body Text Indent" w:semiHidden="1" w:unhideWhenUsed="1"/>
+    <w:lsdException w:name="List Continue" w:semiHidden="1" w:unhideWhenUsed="1"/>
+    <w:lsdException w:name="List Continue 2" w:semiHidden="1" w:unhideWhenUsed="1"/>
+    <w:lsdException w:name="List Continue 3" w:semiHidden="1" w:unhideWhenUsed="1"/>
+    <w:lsdException w:name="List Continue 4" w:semiHidden="1" w:unhideWhenUsed="1"/>
+    <w:lsdException w:name="List Continue 5" w:semiHidden="1" w:unhideWhenUsed="1"/>
+    <w:lsdException w:name="Message Header" w:semiHidden="1" w:unhideWhenUsed="1"/>
+    <w:lsdException w:name="Subtitle" w:uiPriority="11" w:qFormat="1"/>
+    <w:lsdException w:name="Salutation" w:semiHidden="1" w:unhideWhenUsed="1"/>
+    <w:lsdException w:name="Date" w:semiHidden="1" w:unhideWhenUsed="1"/>
+    <w:lsdException w:name="Body Text First Indent" w:semiHidden="1" w:unhideWhenUsed="1"/>
+    <w:lsdException w:name="Body Text First Indent 2" w:semiHidden="1" w:unhideWhenUsed="1"/>
+    <w:lsdException w:name="Note Heading" w:semiHidden="1" w:unhideWhenUsed="1"/>
+    <w:lsdException w:name="Body Text 2" w:semiHidden="1" w:unhideWhenUsed="1"/>
+    <w:lsdException w:name="Body Text 3" w:semiHidden="1" w:unhideWhenUsed="1"/>
+    <w:lsdException w:name="Body Text Indent 2" w:semiHidden="1" w:unhideWhenUsed="1"/>
+    <w:lsdException w:name="Body Text Indent 3" w:semiHidden="1" w:unhideWhenUsed="1"/>
+    <w:lsdException w:name="Block Text" w:semiHidden="1" w:unhideWhenUsed="1"/>
+    <w:lsdException w:name="Hyperlink" w:semiHidden="1" w:unhideWhenUsed="1"/>
+    <w:lsdException w:name="FollowedHyperlink" w:semiHidden="1" w:unhideWhenUsed="1"/>
+    <w:lsdException w:name="Strong" w:uiPriority="22" w:qFormat="1"/>
+    <w:lsdException w:name="Emphasis" w:uiPriority="20" w:qFormat="1"/>
+    <w:lsdException w:name="Document Map" w:semiHidden="1" w:unhideWhenUsed="1"/>
+    <w:lsdException w:name="Plain Text" w:semiHidden="1" w:unhideWhenUsed="1"/>
+    <w:lsdException w:name="E-mail Signature" w:semiHidden="1" w:unhideWhenUsed="1"/>
+    <w:lsdException w:name="HTML Top of Form" w:semiHidden="1" w:unhideWhenUsed="1"/>
+    <w:lsdException w:name="HTML Bottom of Form" w:semiHidden="1" w:unhideWhenUsed="1"/>
+    <w:lsdException w:name="Normal (Web)" w:semiHidden="1" w:unhideWhenUsed="1"/>
+    <w:lsdException w:name="HTML Acronym" w:semiHidden="1" w:unhideWhenUsed="1"/>
+    <w:lsdException w:name="HTML Address" w:semiHidden="1" w:unhideWhenUsed="1"/>
+    <w:lsdException w:name="HTML Cite" w:semiHidden="1" w:unhideWhenUsed="1"/>
+    <w:lsdException w:name="HTML Code" w:semiHidden="1" w:unhideWhenUsed="1"/>
+    <w:lsdException w:name="HTML Definition" w:semiHidden="1" w:unhideWhenUsed="1"/>
+    <w:lsdException w:name="HTML Keyboard" w:semiHidden="1" w:unhideWhenUsed="1"/>
+    <w:lsdException w:name="HTML Preformatted" w:semiHidden="1" w:unhideWhenUsed="1"/>
+    <w:lsdException w:name="HTML Sample" w:semiHidden="1" w:unhideWhenUsed="1"/>
+    <w:lsdException w:name="HTML Typewriter" w:semiHidden="1" w:unhideWhenUsed="1"/>
+    <w:lsdException w:name="HTML Variable" w:semiHidden="1" w:unhideWhenUsed="1"/>
+    <w:lsdException w:name="Normal Table" w:semiHidden="1" w:unhideWhenUsed="1"/>
+    <w:lsdException w:name="annotation subject" w:semiHidden="1" w:unhideWhenUsed="1"/>
+    <w:lsdException w:name="No List" w:semiHidden="1" w:unhideWhenUsed="1"/>
+    <w:lsdException w:name="Outline List 1" w:semiHidden="1" w:unhideWhenUsed="1"/>
+    <w:lsdException w:name="Outline List 2" w:semiHidden="1" w:unhideWhenUsed="1"/>
+    <w:lsdException w:name="Outline List 3" w:semiHidden="1" w:unhideWhenUsed="1"/>
+    <w:lsdException w:name="Table Simple 1" w:semiHidden="1" w:unhideWhenUsed="1"/>
+    <w:lsdException w:name="Table Simple 2" w:semiHidden="1" w:unhideWhenUsed="1"/>
+    <w:lsdException w:name="Table Simple 3" w:semiHidden="1" w:unhideWhenUsed="1"/>
+    <w:lsdException w:name="Table Classic 1" w:semiHidden="1" w:unhideWhenUsed="1"/>
+    <w:lsdException w:name="Table Classic 2" w:semiHidden="1" w:unhideWhenUsed="1"/>
+    <w:lsdException w:name="Table Classic 3" w:semiHidden="1" w:unhideWhenUsed="1"/>
+    <w:lsdException w:name="Table Classic 4" w:semiHidden="1" w:unhideWhenUsed="1"/>
+    <w:lsdException w:name="Table Colorful 1" w:semiHidden="1" w:unhideWhenUsed="1"/>
+    <w:lsdException w:name="Table Colorful 2" w:semiHidden="1" w:unhideWhenUsed="1"/>
+    <w:lsdException w:name="Table Colorful 3" w:semiHidden="1" w:unhideWhenUsed="1"/>
+    <w:lsdException w:name="Table Columns 1" w:semiHidden="1" w:unhideWhenUsed="1"/>
+    <w:lsdException w:name="Table Columns 2" w:semiHidden="1" w:unhideWhenUsed="1"/>
+    <w:lsdException w:name="Table Columns 3" w:semiHidden="1" w:unhideWhenUsed="1"/>
+    <w:lsdException w:name="Table Columns 4" w:semiHidden="1" w:unhideWhenUsed="1"/>
+    <w:lsdException w:name="Table Columns 5" w:semiHidden="1" w:unhideWhenUsed="1"/>
+    <w:lsdException w:name="Table Grid 1" w:semiHidden="1" w:unhideWhenUsed="1"/>
+    <w:lsdException w:name="Table Grid 2" w:semiHidden="1" w:unhideWhenUsed="1"/>
+    <w:lsdException w:name="Table Grid 3" w:semiHidden="1" w:unhideWhenUsed="1"/>
+    <w:lsdException w:name="Table Grid 4" w:semiHidden="1" w:unhideWhenUsed="1"/>
+    <w:lsdException w:name="Table Grid 5" w:semiHidden="1" w:unhideWhenUsed="1"/>
+    <w:lsdException w:name="Table Grid 6" w:semiHidden="1" w:unhideWhenUsed="1"/>
+    <w:lsdException w:name="Table Grid 7" w:semiHidden="1" w:unhideWhenUsed="1"/>
+    <w:lsdException w:name="Table Grid 8" w:semiHidden="1" w:unhideWhenUsed="1"/>
+    <w:lsdException w:name="Table List 1" w:semiHidden="1" w:unhideWhenUsed="1"/>
+    <w:lsdException w:name="Table List 2" w:semiHidden="1" w:unhideWhenUsed="1"/>
+    <w:lsdException w:name="Table List 3" w:semiHidden="1" w:unhideWhenUsed="1"/>
+    <w:lsdException w:name="Table List 4" w:semiHidden="1" w:unhideWhenUsed="1"/>
+    <w:lsdException w:name="Table List 5" w:semiHidden="1" w:unhideWhenUsed="1"/>
+    <w:lsdException w:name="Table List 6" w:semiHidden="1" w:unhideWhenUsed="1"/>
+    <w:lsdException w:name="Table List 7" w:semiHidden="1" w:unhideWhenUsed="1"/>
+    <w:lsdException w:name="Table List 8" w:semiHidden="1" w:unhideWhenUsed="1"/>
+    <w:lsdException w:name="Table 3D effects 1" w:semiHidden="1" w:unhideWhenUsed="1"/>
+    <w:lsdException w:name="Table 3D effects 2" w:semiHidden="1" w:unhideWhenUsed="1"/>
+    <w:lsdException w:name="Table 3D effects 3" w:semiHidden="1" w:unhideWhenUsed="1"/>
+    <w:lsdException w:name="Table Contemporary" w:semiHidden="1" w:unhideWhenUsed="1"/>
+    <w:lsdException w:name="Table Elegant" w:semiHidden="1" w:unhideWhenUsed="1"/>
+    <w:lsdException w:name="Table Professional" w:semiHidden="1" w:unhideWhenUsed="1"/>
+    <w:lsdException w:name="Table Subtle 1" w:semiHidden="1" w:unhideWhenUsed="1"/>
+    <w:lsdException w:name="Table Subtle 2" w:semiHidden="1" w:unhideWhenUsed="1"/>
+    <w:lsdException w:name="Table Web 1" w:semiHidden="1" w:unhideWhenUsed="1"/>
+    <w:lsdException w:name="Table Web 2" w:semiHidden="1" w:unhideWhenUsed="1"/>
+    <w:lsdException w:name="Table Web 3" w:semiHidden="1" w:unhideWhenUsed="1"/>
+    <w:lsdException w:name="Balloon Text" w:semiHidden="1" w:unhideWhenUsed="1"/>
     <w:lsdException w:name="Table Grid" w:uiPriority="39"/>
-    <w:lsdException w:name="Placeholder Text" w:unhideWhenUsed="0"/>
-    <w:lsdException w:name="No Spacing" w:semiHidden="0" w:uiPriority="1" w:unhideWhenUsed="0" w:qFormat="1"/>
-    <w:lsdException w:name="Light Shading" w:semiHidden="0" w:uiPriority="60" w:unhideWhenUsed="0"/>
-    <w:lsdException w:name="Light List" w:semiHidden="0" w:uiPriority="61" w:unhideWhenUsed="0"/>
-    <w:lsdException w:name="Light Grid" w:semiHidden="0" w:uiPriority="62" w:unhideWhenUsed="0"/>
-    <w:lsdException w:name="Medium Shading 1" w:semiHidden="0" w:uiPriority="63" w:unhideWhenUsed="0"/>
-    <w:lsdException w:name="Medium Shading 2" w:semiHidden="0" w:uiPriority="64" w:unhideWhenUsed="0"/>
-    <w:lsdException w:name="Medium List 1" w:semiHidden="0" w:uiPriority="65" w:unhideWhenUsed="0"/>
-    <w:lsdException w:name="Medium List 2" w:semiHidden="0" w:uiPriority="66" w:unhideWhenUsed="0"/>
-    <w:lsdException w:name="Medium Grid 1" w:semiHidden="0" w:uiPriority="67" w:unhideWhenUsed="0"/>
-    <w:lsdException w:name="Medium Grid 2" w:semiHidden="0" w:uiPriority="68" w:unhideWhenUsed="0"/>
-    <w:lsdException w:name="Medium Grid 3" w:semiHidden="0" w:uiPriority="69" w:unhideWhenUsed="0"/>
-    <w:lsdException w:name="Dark List" w:semiHidden="0" w:uiPriority="70" w:unhideWhenUsed="0"/>
-    <w:lsdException w:name="Colorful Shading" w:semiHidden="0" w:uiPriority="71" w:unhideWhenUsed="0"/>
-    <w:lsdException w:name="Colorful List" w:semiHidden="0" w:uiPriority="72" w:unhideWhenUsed="0"/>
-    <w:lsdException w:name="Colorful Grid" w:semiHidden="0" w:uiPriority="73" w:unhideWhenUsed="0"/>
-    <w:lsdException w:name="Light Shading Accent 1" w:semiHidden="0" w:uiPriority="60" w:unhideWhenUsed="0"/>
-    <w:lsdException w:name="Light List Accent 1" w:semiHidden="0" w:uiPriority="61" w:unhideWhenUsed="0"/>
-    <w:lsdException w:name="Light Grid Accent 1" w:semiHidden="0" w:uiPriority="62" w:unhideWhenUsed="0"/>
-    <w:lsdException w:name="Medium Shading 1 Accent 1" w:semiHidden="0" w:uiPriority="63" w:unhideWhenUsed="0"/>
-    <w:lsdException w:name="Medium Shading 2 Accent 1" w:semiHidden="0" w:uiPriority="64" w:unhideWhenUsed="0"/>
-    <w:lsdException w:name="Medium List 1 Accent 1" w:semiHidden="0" w:uiPriority="65" w:unhideWhenUsed="0"/>
-    <w:lsdException w:name="Revision" w:unhideWhenUsed="0"/>
-    <w:lsdException w:name="List Paragraph" w:semiHidden="0" w:uiPriority="34" w:unhideWhenUsed="0" w:qFormat="1"/>
-    <w:lsdException w:name="Quote" w:semiHidden="0" w:uiPriority="29" w:unhideWhenUsed="0" w:qFormat="1"/>
-    <w:lsdException w:name="Intense Quote" w:semiHidden="0" w:uiPriority="30" w:unhideWhenUsed="0" w:qFormat="1"/>
-    <w:lsdException w:name="Medium List 2 Accent 1" w:semiHidden="0" w:uiPriority="66" w:unhideWhenUsed="0"/>
-    <w:lsdException w:name="Medium Grid 1 Accent 1" w:semiHidden="0" w:uiPriority="67" w:unhideWhenUsed="0"/>
-    <w:lsdException w:name="Medium Grid 2 Accent 1" w:semiHidden="0" w:uiPriority="68" w:unhideWhenUsed="0"/>
-    <w:lsdException w:name="Medium Grid 3 Accent 1" w:semiHidden="0" w:uiPriority="69" w:unhideWhenUsed="0"/>
-    <w:lsdException w:name="Dark List Accent 1" w:semiHidden="0" w:uiPriority="70" w:unhideWhenUsed="0"/>
-    <w:lsdException w:name="Colorful Shading Accent 1" w:semiHidden="0" w:uiPriority="71" w:unhideWhenUsed="0"/>
-    <w:lsdException w:name="Colorful List Accent 1" w:semiHidden="0" w:uiPriority="72" w:unhideWhenUsed="0"/>
-    <w:lsdException w:name="Colorful Grid Accent 1" w:semiHidden="0" w:uiPriority="73" w:unhideWhenUsed="0"/>
-    <w:lsdException w:name="Light Shading Accent 2" w:semiHidden="0" w:uiPriority="60" w:unhideWhenUsed="0"/>
-    <w:lsdException w:name="Light List Accent 2" w:semiHidden="0" w:uiPriority="61" w:unhideWhenUsed="0"/>
-    <w:lsdException w:name="Light Grid Accent 2" w:semiHidden="0" w:uiPriority="62" w:unhideWhenUsed="0"/>
-    <w:lsdException w:name="Medium Shading 1 Accent 2" w:semiHidden="0" w:uiPriority="63" w:unhideWhenUsed="0"/>
-    <w:lsdException w:name="Medium Shading 2 Accent 2" w:semiHidden="0" w:uiPriority="64" w:unhideWhenUsed="0"/>
-    <w:lsdException w:name="Medium List 1 Accent 2" w:semiHidden="0" w:uiPriority="65" w:unhideWhenUsed="0"/>
-    <w:lsdException w:name="Medium List 2 Accent 2" w:semiHidden="0" w:uiPriority="66" w:unhideWhenUsed="0"/>
-    <w:lsdException w:name="Medium Grid 1 Accent 2" w:semiHidden="0" w:uiPriority="67" w:unhideWhenUsed="0"/>
-    <w:lsdException w:name="Medium Grid 2 Accent 2" w:semiHidden="0" w:uiPriority="68" w:unhideWhenUsed="0"/>
-    <w:lsdException w:name="Medium Grid 3 Accent 2" w:semiHidden="0" w:uiPriority="69" w:unhideWhenUsed="0"/>
-    <w:lsdException w:name="Dark List Accent 2" w:semiHidden="0" w:uiPriority="70" w:unhideWhenUsed="0"/>
-    <w:lsdException w:name="Colorful Shading Accent 2" w:semiHidden="0" w:uiPriority="71" w:unhideWhenUsed="0"/>
-    <w:lsdException w:name="Colorful List Accent 2" w:semiHidden="0" w:uiPriority="72" w:unhideWhenUsed="0"/>
-    <w:lsdException w:name="Colorful Grid Accent 2" w:semiHidden="0" w:uiPriority="73" w:unhideWhenUsed="0"/>
-    <w:lsdException w:name="Light Shading Accent 3" w:semiHidden="0" w:uiPriority="60" w:unhideWhenUsed="0"/>
-    <w:lsdException w:name="Light List Accent 3" w:semiHidden="0" w:uiPriority="61" w:unhideWhenUsed="0"/>
-    <w:lsdException w:name="Light Grid Accent 3" w:semiHidden="0" w:uiPriority="62" w:unhideWhenUsed="0"/>
-    <w:lsdException w:name="Medium Shading 1 Accent 3" w:semiHidden="0" w:uiPriority="63" w:unhideWhenUsed="0"/>
-    <w:lsdException w:name="Medium Shading 2 Accent 3" w:semiHidden="0" w:uiPriority="64" w:unhideWhenUsed="0"/>
-    <w:lsdException w:name="Medium List 1 Accent 3" w:semiHidden="0" w:uiPriority="65" w:unhideWhenUsed="0"/>
-    <w:lsdException w:name="Medium List 2 Accent 3" w:semiHidden="0" w:uiPriority="66" w:unhideWhenUsed="0"/>
-    <w:lsdException w:name="Medium Grid 1 Accent 3" w:semiHidden="0" w:uiPriority="67" w:unhideWhenUsed="0"/>
-    <w:lsdException w:name="Medium Grid 2 Accent 3" w:semiHidden="0" w:uiPriority="68" w:unhideWhenUsed="0"/>
-    <w:lsdException w:name="Medium Grid 3 Accent 3" w:semiHidden="0" w:uiPriority="69" w:unhideWhenUsed="0"/>
-    <w:lsdException w:name="Dark List Accent 3" w:semiHidden="0" w:uiPriority="70" w:unhideWhenUsed="0"/>
-    <w:lsdException w:name="Colorful Shading Accent 3" w:semiHidden="0" w:uiPriority="71" w:unhideWhenUsed="0"/>
-    <w:lsdException w:name="Colorful List Accent 3" w:semiHidden="0" w:uiPriority="72" w:unhideWhenUsed="0"/>
-    <w:lsdException w:name="Colorful Grid Accent 3" w:semiHidden="0" w:uiPriority="73" w:unhideWhenUsed="0"/>
-    <w:lsdException w:name="Light Shading Accent 4" w:semiHidden="0" w:uiPriority="60" w:unhideWhenUsed="0"/>
-    <w:lsdException w:name="Light List Accent 4" w:semiHidden="0" w:uiPriority="61" w:unhideWhenUsed="0"/>
-    <w:lsdException w:name="Light Grid Accent 4" w:semiHidden="0" w:uiPriority="62" w:unhideWhenUsed="0"/>
-    <w:lsdException w:name="Medium Shading 1 Accent 4" w:semiHidden="0" w:uiPriority="63" w:unhideWhenUsed="0"/>
-    <w:lsdException w:name="Medium Shading 2 Accent 4" w:semiHidden="0" w:uiPriority="64" w:unhideWhenUsed="0"/>
-    <w:lsdException w:name="Medium List 1 Accent 4" w:semiHidden="0" w:uiPriority="65" w:unhideWhenUsed="0"/>
-    <w:lsdException w:name="Medium List 2 Accent 4" w:semiHidden="0" w:uiPriority="66" w:unhideWhenUsed="0"/>
-    <w:lsdException w:name="Medium Grid 1 Accent 4" w:semiHidden="0" w:uiPriority="67" w:unhideWhenUsed="0"/>
-    <w:lsdException w:name="Medium Grid 2 Accent 4" w:semiHidden="0" w:uiPriority="68" w:unhideWhenUsed="0"/>
-    <w:lsdException w:name="Medium Grid 3 Accent 4" w:semiHidden="0" w:uiPriority="69" w:unhideWhenUsed="0"/>
-    <w:lsdException w:name="Dark List Accent 4" w:semiHidden="0" w:uiPriority="70" w:unhideWhenUsed="0"/>
-    <w:lsdException w:name="Colorful Shading Accent 4" w:semiHidden="0" w:uiPriority="71" w:unhideWhenUsed="0"/>
-    <w:lsdException w:name="Colorful List Accent 4" w:semiHidden="0" w:uiPriority="72" w:unhideWhenUsed="0"/>
-    <w:lsdException w:name="Colorful Grid Accent 4" w:semiHidden="0" w:uiPriority="73" w:unhideWhenUsed="0"/>
-    <w:lsdException w:name="Light Shading Accent 5" w:semiHidden="0" w:uiPriority="60" w:unhideWhenUsed="0"/>
-    <w:lsdException w:name="Light List Accent 5" w:semiHidden="0" w:uiPriority="61" w:unhideWhenUsed="0"/>
-    <w:lsdException w:name="Light Grid Accent 5" w:semiHidden="0" w:uiPriority="62" w:unhideWhenUsed="0"/>
-    <w:lsdException w:name="Medium Shading 1 Accent 5" w:semiHidden="0" w:uiPriority="63" w:unhideWhenUsed="0"/>
-    <w:lsdException w:name="Medium Shading 2 Accent 5" w:semiHidden="0" w:uiPriority="64" w:unhideWhenUsed="0"/>
-    <w:lsdException w:name="Medium List 1 Accent 5" w:semiHidden="0" w:uiPriority="65" w:unhideWhenUsed="0"/>
-    <w:lsdException w:name="Medium List 2 Accent 5" w:semiHidden="0" w:uiPriority="66" w:unhideWhenUsed="0"/>
-    <w:lsdException w:name="Medium Grid 1 Accent 5" w:semiHidden="0" w:uiPriority="67" w:unhideWhenUsed="0"/>
-    <w:lsdException w:name="Medium Grid 2 Accent 5" w:semiHidden="0" w:uiPriority="68" w:unhideWhenUsed="0"/>
-    <w:lsdException w:name="Medium Grid 3 Accent 5" w:semiHidden="0" w:uiPriority="69" w:unhideWhenUsed="0"/>
-    <w:lsdException w:name="Dark List Accent 5" w:semiHidden="0" w:uiPriority="70" w:unhideWhenUsed="0"/>
-    <w:lsdException w:name="Colorful Shading Accent 5" w:semiHidden="0" w:uiPriority="71" w:unhideWhenUsed="0"/>
-    <w:lsdException w:name="Colorful List Accent 5" w:semiHidden="0" w:uiPriority="72" w:unhideWhenUsed="0"/>
-    <w:lsdException w:name="Colorful Grid Accent 5" w:semiHidden="0" w:uiPriority="73" w:unhideWhenUsed="0"/>
-    <w:lsdException w:name="Light Shading Accent 6" w:semiHidden="0" w:uiPriority="60" w:unhideWhenUsed="0"/>
-    <w:lsdException w:name="Light List Accent 6" w:semiHidden="0" w:uiPriority="61" w:unhideWhenUsed="0"/>
-    <w:lsdException w:name="Light Grid Accent 6" w:semiHidden="0" w:uiPriority="62" w:unhideWhenUsed="0"/>
-    <w:lsdException w:name="Medium Shading 1 Accent 6" w:semiHidden="0" w:uiPriority="63" w:unhideWhenUsed="0"/>
-    <w:lsdException w:name="Medium Shading 2 Accent 6" w:semiHidden="0" w:uiPriority="64" w:unhideWhenUsed="0"/>
-    <w:lsdException w:name="Medium List 1 Accent 6" w:semiHidden="0" w:uiPriority="65" w:unhideWhenUsed="0"/>
-    <w:lsdException w:name="Medium List 2 Accent 6" w:semiHidden="0" w:uiPriority="66" w:unhideWhenUsed="0"/>
-    <w:lsdException w:name="Medium Grid 1 Accent 6" w:semiHidden="0" w:uiPriority="67" w:unhideWhenUsed="0"/>
-    <w:lsdException w:name="Medium Grid 2 Accent 6" w:semiHidden="0" w:uiPriority="68" w:unhideWhenUsed="0"/>
-    <w:lsdException w:name="Medium Grid 3 Accent 6" w:semiHidden="0" w:uiPriority="69" w:unhideWhenUsed="0"/>
-    <w:lsdException w:name="Dark List Accent 6" w:semiHidden="0" w:uiPriority="70" w:unhideWhenUsed="0"/>
-    <w:lsdException w:name="Colorful Shading Accent 6" w:semiHidden="0" w:uiPriority="71" w:unhideWhenUsed="0"/>
-    <w:lsdException w:name="Colorful List Accent 6" w:semiHidden="0" w:uiPriority="72" w:unhideWhenUsed="0"/>
-    <w:lsdException w:name="Colorful Grid Accent 6" w:semiHidden="0" w:uiPriority="73" w:unhideWhenUsed="0"/>
-    <w:lsdException w:name="Subtle Emphasis" w:semiHidden="0" w:uiPriority="19" w:unhideWhenUsed="0" w:qFormat="1"/>
-    <w:lsdException w:name="Intense Emphasis" w:semiHidden="0" w:uiPriority="21" w:unhideWhenUsed="0" w:qFormat="1"/>
-    <w:lsdException w:name="Subtle Reference" w:semiHidden="0" w:uiPriority="31" w:unhideWhenUsed="0" w:qFormat="1"/>
-    <w:lsdException w:name="Intense Reference" w:semiHidden="0" w:uiPriority="32" w:unhideWhenUsed="0" w:qFormat="1"/>
-    <w:lsdException w:name="Book Title" w:semiHidden="0" w:uiPriority="33" w:unhideWhenUsed="0" w:qFormat="1"/>
-    <w:lsdException w:name="Bibliography" w:uiPriority="37"/>
-    <w:lsdException w:name="TOC Heading" w:uiPriority="39" w:qFormat="1"/>
+    <w:lsdException w:name="Table Theme" w:semiHidden="1" w:unhideWhenUsed="1"/>
+    <w:lsdException w:name="Placeholder Text" w:semiHidden="1"/>
+    <w:lsdException w:name="No Spacing" w:uiPriority="1" w:qFormat="1"/>
+    <w:lsdException w:name="Light Shading" w:uiPriority="60"/>
+    <w:lsdException w:name="Light List" w:uiPriority="61"/>
+    <w:lsdException w:name="Light Grid" w:uiPriority="62"/>
+    <w:lsdException w:name="Medium Shading 1" w:uiPriority="63"/>
+    <w:lsdException w:name="Medium Shading 2" w:uiPriority="64"/>
+    <w:lsdException w:name="Medium List 1" w:uiPriority="65"/>
+    <w:lsdException w:name="Medium List 2" w:uiPriority="66"/>
+    <w:lsdException w:name="Medium Grid 1" w:uiPriority="67"/>
+    <w:lsdException w:name="Medium Grid 2" w:uiPriority="68"/>
+    <w:lsdException w:name="Medium Grid 3" w:uiPriority="69"/>
+    <w:lsdException w:name="Dark List" w:uiPriority="70"/>
+    <w:lsdException w:name="Colorful Shading" w:uiPriority="71"/>
+    <w:lsdException w:name="Colorful List" w:uiPriority="72"/>
+    <w:lsdException w:name="Colorful Grid" w:uiPriority="73"/>
+    <w:lsdException w:name="Light Shading Accent 1" w:uiPriority="60"/>
+    <w:lsdException w:name="Light List Accent 1" w:uiPriority="61"/>
+    <w:lsdException w:name="Light Grid Accent 1" w:uiPriority="62"/>
+    <w:lsdException w:name="Medium Shading 1 Accent 1" w:uiPriority="63"/>
+    <w:lsdException w:name="Medium Shading 2 Accent 1" w:uiPriority="64"/>
+    <w:lsdException w:name="Medium List 1 Accent 1" w:uiPriority="65"/>
+    <w:lsdException w:name="Revision" w:semiHidden="1"/>
+    <w:lsdException w:name="List Paragraph" w:uiPriority="34" w:qFormat="1"/>
+    <w:lsdException w:name="Quote" w:uiPriority="29" w:qFormat="1"/>
+    <w:lsdException w:name="Intense Quote" w:uiPriority="30" w:qFormat="1"/>
+    <w:lsdException w:name="Medium List 2 Accent 1" w:uiPriority="66"/>
+    <w:lsdException w:name="Medium Grid 1 Accent 1" w:uiPriority="67"/>
+    <w:lsdException w:name="Medium Grid 2 Accent 1" w:uiPriority="68"/>
+    <w:lsdException w:name="Medium Grid 3 Accent 1" w:uiPriority="69"/>
+    <w:lsdException w:name="Dark List Accent 1" w:uiPriority="70"/>
+    <w:lsdException w:name="Colorful Shading Accent 1" w:uiPriority="71"/>
+    <w:lsdException w:name="Colorful List Accent 1" w:uiPriority="72"/>
+    <w:lsdException w:name="Colorful Grid Accent 1" w:uiPriority="73"/>
+    <w:lsdException w:name="Light Shading Accent 2" w:uiPriority="60"/>
+    <w:lsdException w:name="Light List Accent 2" w:uiPriority="61"/>
+    <w:lsdException w:name="Light Grid Accent 2" w:uiPriority="62"/>
+    <w:lsdException w:name="Medium Shading 1 Accent 2" w:uiPriority="63"/>
+    <w:lsdException w:name="Medium Shading 2 Accent 2" w:uiPriority="64"/>
+    <w:lsdException w:name="Medium List 1 Accent 2" w:uiPriority="65"/>
+    <w:lsdException w:name="Medium List 2 Accent 2" w:uiPriority="66"/>
+    <w:lsdException w:name="Medium Grid 1 Accent 2" w:uiPriority="67"/>
+    <w:lsdException w:name="Medium Grid 2 Accent 2" w:uiPriority="68"/>
+    <w:lsdException w:name="Medium Grid 3 Accent 2" w:uiPriority="69"/>
+    <w:lsdException w:name="Dark List Accent 2" w:uiPriority="70"/>
+    <w:lsdException w:name="Colorful Shading Accent 2" w:uiPriority="71"/>
+    <w:lsdException w:name="Colorful List Accent 2" w:uiPriority="72"/>
+    <w:lsdException w:name="Colorful Grid Accent 2" w:uiPriority="73"/>
+    <w:lsdException w:name="Light Shading Accent 3" w:uiPriority="60"/>
+    <w:lsdException w:name="Light List Accent 3" w:uiPriority="61"/>
+    <w:lsdException w:name="Light Grid Accent 3" w:uiPriority="62"/>
+    <w:lsdException w:name="Medium Shading 1 Accent 3" w:uiPriority="63"/>
+    <w:lsdException w:name="Medium Shading 2 Accent 3" w:uiPriority="64"/>
+    <w:lsdException w:name="Medium List 1 Accent 3" w:uiPriority="65"/>
+    <w:lsdException w:name="Medium List 2 Accent 3" w:uiPriority="66"/>
+    <w:lsdException w:name="Medium Grid 1 Accent 3" w:uiPriority="67"/>
+    <w:lsdException w:name="Medium Grid 2 Accent 3" w:uiPriority="68"/>
+    <w:lsdException w:name="Medium Grid 3 Accent 3" w:uiPriority="69"/>
+    <w:lsdException w:name="Dark List Accent 3" w:uiPriority="70"/>
+    <w:lsdException w:name="Colorful Shading Accent 3" w:uiPriority="71"/>
+    <w:lsdException w:name="Colorful List Accent 3" w:uiPriority="72"/>
+    <w:lsdException w:name="Colorful Grid Accent 3" w:uiPriority="73"/>
+    <w:lsdException w:name="Light Shading Accent 4" w:uiPriority="60"/>
+    <w:lsdException w:name="Light List Accent 4" w:uiPriority="61"/>
+    <w:lsdException w:name="Light Grid Accent 4" w:uiPriority="62"/>
+    <w:lsdException w:name="Medium Shading 1 Accent 4" w:uiPriority="63"/>
+    <w:lsdException w:name="Medium Shading 2 Accent 4" w:uiPriority="64"/>
+    <w:lsdException w:name="Medium List 1 Accent 4" w:uiPriority="65"/>
+    <w:lsdException w:name="Medium List 2 Accent 4" w:uiPriority="66"/>
+    <w:lsdException w:name="Medium Grid 1 Accent 4" w:uiPriority="67"/>
+    <w:lsdException w:name="Medium Grid 2 Accent 4" w:uiPriority="68"/>
+    <w:lsdException w:name="Medium Grid 3 Accent 4" w:uiPriority="69"/>
+    <w:lsdException w:name="Dark List Accent 4" w:uiPriority="70"/>
+    <w:lsdException w:name="Colorful Shading Accent 4" w:uiPriority="71"/>
+    <w:lsdException w:name="Colorful List Accent 4" w:uiPriority="72"/>
+    <w:lsdException w:name="Colorful Grid Accent 4" w:uiPriority="73"/>
+    <w:lsdException w:name="Light Shading Accent 5" w:uiPriority="60"/>
+    <w:lsdException w:name="Light List Accent 5" w:uiPriority="61"/>
+    <w:lsdException w:name="Light Grid Accent 5" w:uiPriority="62"/>
+    <w:lsdException w:name="Medium Shading 1 Accent 5" w:uiPriority="63"/>
+    <w:lsdException w:name="Medium Shading 2 Accent 5" w:uiPriority="64"/>
+    <w:lsdException w:name="Medium List 1 Accent 5" w:uiPriority="65"/>
+    <w:lsdException w:name="Medium List 2 Accent 5" w:uiPriority="66"/>
+    <w:lsdException w:name="Medium Grid 1 Accent 5" w:uiPriority="67"/>
+    <w:lsdException w:name="Medium Grid 2 Accent 5" w:uiPriority="68"/>
+    <w:lsdException w:name="Medium Grid 3 Accent 5" w:uiPriority="69"/>
+    <w:lsdException w:name="Dark List Accent 5" w:uiPriority="70"/>
+    <w:lsdException w:name="Colorful Shading Accent 5" w:uiPriority="71"/>
+    <w:lsdException w:name="Colorful List Accent 5" w:uiPriority="72"/>
+    <w:lsdException w:name="Colorful Grid Accent 5" w:uiPriority="73"/>
+    <w:lsdException w:name="Light Shading Accent 6" w:uiPriority="60"/>
+    <w:lsdException w:name="Light List Accent 6" w:uiPriority="61"/>
+    <w:lsdException w:name="Light Grid Accent 6" w:uiPriority="62"/>
+    <w:lsdException w:name="Medium Shading 1 Accent 6" w:uiPriority="63"/>
+    <w:lsdException w:name="Medium Shading 2 Accent 6" w:uiPriority="64"/>
+    <w:lsdException w:name="Medium List 1 Accent 6" w:uiPriority="65"/>
+    <w:lsdException w:name="Medium List 2 Accent 6" w:uiPriority="66"/>
+    <w:lsdException w:name="Medium Grid 1 Accent 6" w:uiPriority="67"/>
+    <w:lsdException w:name="Medium Grid 2 Accent 6" w:uiPriority="68"/>
+    <w:lsdException w:name="Medium Grid 3 Accent 6" w:uiPriority="69"/>
+    <w:lsdException w:name="Dark List Accent 6" w:uiPriority="70"/>
+    <w:lsdException w:name="Colorful Shading Accent 6" w:uiPriority="71"/>
+    <w:lsdException w:name="Colorful List Accent 6" w:uiPriority="72"/>
+    <w:lsdException w:name="Colorful Grid Accent 6" w:uiPriority="73"/>
+    <w:lsdException w:name="Subtle Emphasis" w:uiPriority="19" w:qFormat="1"/>
+    <w:lsdException w:name="Intense Emphasis" w:uiPriority="21" w:qFormat="1"/>
+    <w:lsdException w:name="Subtle Reference" w:uiPriority="31" w:qFormat="1"/>
+    <w:lsdException w:name="Intense Reference" w:uiPriority="32" w:qFormat="1"/>
+    <w:lsdException w:name="Book Title" w:uiPriority="33" w:qFormat="1"/>
+    <w:lsdException w:name="Bibliography" w:semiHidden="1" w:uiPriority="37" w:unhideWhenUsed="1"/>
+    <w:lsdException w:name="TOC Heading" w:semiHidden="1" w:uiPriority="39" w:unhideWhenUsed="1" w:qFormat="1"/>
+    <w:lsdException w:name="Plain Table 1" w:uiPriority="41"/>
+    <w:lsdException w:name="Plain Table 2" w:uiPriority="42"/>
+    <w:lsdException w:name="Plain Table 3" w:uiPriority="43"/>
+    <w:lsdException w:name="Plain Table 4" w:uiPriority="44"/>
+    <w:lsdException w:name="Plain Table 5" w:uiPriority="45"/>
+    <w:lsdException w:name="Grid Table Light" w:uiPriority="40"/>
+    <w:lsdException w:name="Grid Table 1 Light" w:uiPriority="46"/>
+    <w:lsdException w:name="Grid Table 2" w:uiPriority="47"/>
+    <w:lsdException w:name="Grid Table 3" w:uiPriority="48"/>
+    <w:lsdException w:name="Grid Table 4" w:uiPriority="49"/>
+    <w:lsdException w:name="Grid Table 5 Dark" w:uiPriority="50"/>
+    <w:lsdException w:name="Grid Table 6 Colorful" w:uiPriority="51"/>
+    <w:lsdException w:name="Grid Table 7 Colorful" w:uiPriority="52"/>
+    <w:lsdException w:name="Grid Table 1 Light Accent 1" w:uiPriority="46"/>
+    <w:lsdException w:name="Grid Table 2 Accent 1" w:uiPriority="47"/>
+    <w:lsdException w:name="Grid Table 3 Accent 1" w:uiPriority="48"/>
+    <w:lsdException w:name="Grid Table 4 Accent 1" w:uiPriority="49"/>
+    <w:lsdException w:name="Grid Table 5 Dark Accent 1" w:uiPriority="50"/>
+    <w:lsdException w:name="Grid Table 6 Colorful Accent 1" w:uiPriority="51"/>
+    <w:lsdException w:name="Grid Table 7 Colorful Accent 1" w:uiPriority="52"/>
+    <w:lsdException w:name="Grid Table 1 Light Accent 2" w:uiPriority="46"/>
+    <w:lsdException w:name="Grid Table 2 Accent 2" w:uiPriority="47"/>
+    <w:lsdException w:name="Grid Table 3 Accent 2" w:uiPriority="48"/>
+    <w:lsdException w:name="Grid Table 4 Accent 2" w:uiPriority="49"/>
+    <w:lsdException w:name="Grid Table 5 Dark Accent 2" w:uiPriority="50"/>
+    <w:lsdException w:name="Grid Table 6 Colorful Accent 2" w:uiPriority="51"/>
+    <w:lsdException w:name="Grid Table 7 Colorful Accent 2" w:uiPriority="52"/>
+    <w:lsdException w:name="Grid Table 1 Light Accent 3" w:uiPriority="46"/>
+    <w:lsdException w:name="Grid Table 2 Accent 3" w:uiPriority="47"/>
+    <w:lsdException w:name="Grid Table 3 Accent 3" w:uiPriority="48"/>
+    <w:lsdException w:name="Grid Table 4 Accent 3" w:uiPriority="49"/>
+    <w:lsdException w:name="Grid Table 5 Dark Accent 3" w:uiPriority="50"/>
+    <w:lsdException w:name="Grid Table 6 Colorful Accent 3" w:uiPriority="51"/>
+    <w:lsdException w:name="Grid Table 7 Colorful Accent 3" w:uiPriority="52"/>
+    <w:lsdException w:name="Grid Table 1 Light Accent 4" w:uiPriority="46"/>
+    <w:lsdException w:name="Grid Table 2 Accent 4" w:uiPriority="47"/>
+    <w:lsdException w:name="Grid Table 3 Accent 4" w:uiPriority="48"/>
+    <w:lsdException w:name="Grid Table 4 Accent 4" w:uiPriority="49"/>
+    <w:lsdException w:name="Grid Table 5 Dark Accent 4" w:uiPriority="50"/>
+    <w:lsdException w:name="Grid Table 6 Colorful Accent 4" w:uiPriority="51"/>
+    <w:lsdException w:name="Grid Table 7 Colorful Accent 4" w:uiPriority="52"/>
+    <w:lsdException w:name="Grid Table 1 Light Accent 5" w:uiPriority="46"/>
+    <w:lsdException w:name="Grid Table 2 Accent 5" w:uiPriority="47"/>
+    <w:lsdException w:name="Grid Table 3 Accent 5" w:uiPriority="48"/>
+    <w:lsdException w:name="Grid Table 4 Accent 5" w:uiPriority="49"/>
+    <w:lsdException w:name="Grid Table 5 Dark Accent 5" w:uiPriority="50"/>
+    <w:lsdException w:name="Grid Table 6 Colorful Accent 5" w:uiPriority="51"/>
+    <w:lsdException w:name="Grid Table 7 Colorful Accent 5" w:uiPriority="52"/>
+    <w:lsdException w:name="Grid Table 1 Light Accent 6" w:uiPriority="46"/>
+    <w:lsdException w:name="Grid Table 2 Accent 6" w:uiPriority="47"/>
+    <w:lsdException w:name="Grid Table 3 Accent 6" w:uiPriority="48"/>
+    <w:lsdException w:name="Grid Table 4 Accent 6" w:uiPriority="49"/>
+    <w:lsdException w:name="Grid Table 5 Dark Accent 6" w:uiPriority="50"/>
+    <w:lsdException w:name="Grid Table 6 Colorful Accent 6" w:uiPriority="51"/>
+    <w:lsdException w:name="Grid Table 7 Colorful Accent 6" w:uiPriority="52"/>
+    <w:lsdException w:name="List Table 1 Light" w:uiPriority="46"/>
+    <w:lsdException w:name="List Table 2" w:uiPriority="47"/>
+    <w:lsdException w:name="List Table 3" w:uiPriority="48"/>
+    <w:lsdException w:name="List Table 4" w:uiPriority="49"/>
+    <w:lsdException w:name="List Table 5 Dark" w:uiPriority="50"/>
+    <w:lsdException w:name="List Table 6 Colorful" w:uiPriority="51"/>
+    <w:lsdException w:name="List Table 7 Colorful" w:uiPriority="52"/>
+    <w:lsdException w:name="List Table 1 Light Accent 1" w:uiPriority="46"/>
+    <w:lsdException w:name="List Table 2 Accent 1" w:uiPriority="47"/>
+    <w:lsdException w:name="List Table 3 Accent 1" w:uiPriority="48"/>
+    <w:lsdException w:name="List Table 4 Accent 1" w:uiPriority="49"/>
+    <w:lsdException w:name="List Table 5 Dark Accent 1" w:uiPriority="50"/>
+    <w:lsdException w:name="List Table 6 Colorful Accent 1" w:uiPriority="51"/>
+    <w:lsdException w:name="List Table 7 Colorful Accent 1" w:uiPriority="52"/>
+    <w:lsdException w:name="List Table 1 Light Accent 2" w:uiPriority="46"/>
+    <w:lsdException w:name="List Table 2 Accent 2" w:uiPriority="47"/>
+    <w:lsdException w:name="List Table 3 Accent 2" w:uiPriority="48"/>
+    <w:lsdException w:name="List Table 4 Accent 2" w:uiPriority="49"/>
+    <w:lsdException w:name="List Table 5 Dark Accent 2" w:uiPriority="50"/>
+    <w:lsdException w:name="List Table 6 Colorful Accent 2" w:uiPriority="51"/>
+    <w:lsdException w:name="List Table 7 Colorful Accent 2" w:uiPriority="52"/>
+    <w:lsdException w:name="List Table 1 Light Accent 3" w:uiPriority="46"/>
+    <w:lsdException w:name="List Table 2 Accent 3" w:uiPriority="47"/>
+    <w:lsdException w:name="List Table 3 Accent 3" w:uiPriority="48"/>
+    <w:lsdException w:name="List Table 4 Accent 3" w:uiPriority="49"/>
+    <w:lsdException w:name="List Table 5 Dark Accent 3" w:uiPriority="50"/>
+    <w:lsdException w:name="List Table 6 Colorful Accent 3" w:uiPriority="51"/>
+    <w:lsdException w:name="List Table 7 Colorful Accent 3" w:uiPriority="52"/>
+    <w:lsdException w:name="List Table 1 Light Accent 4" w:uiPriority="46"/>
+    <w:lsdException w:name="List Table 2 Accent 4" w:uiPriority="47"/>
+    <w:lsdException w:name="List Table 3 Accent 4" w:uiPriority="48"/>
+    <w:lsdException w:name="List Table 4 Accent 4" w:uiPriority="49"/>
+    <w:lsdException w:name="List Table 5 Dark Accent 4" w:uiPriority="50"/>
+    <w:lsdException w:name="List Table 6 Colorful Accent 4" w:uiPriority="51"/>
+    <w:lsdException w:name="List Table 7 Colorful Accent 4" w:uiPriority="52"/>
+    <w:lsdException w:name="List Table 1 Light Accent 5" w:uiPriority="46"/>
+    <w:lsdException w:name="List Table 2 Accent 5" w:uiPriority="47"/>
+    <w:lsdException w:name="List Table 3 Accent 5" w:uiPriority="48"/>
+    <w:lsdException w:name="List Table 4 Accent 5" w:uiPriority="49"/>
+    <w:lsdException w:name="List Table 5 Dark Accent 5" w:uiPriority="50"/>
+    <w:lsdException w:name="List Table 6 Colorful Accent 5" w:uiPriority="51"/>
+    <w:lsdException w:name="List Table 7 Colorful Accent 5" w:uiPriority="52"/>
+    <w:lsdException w:name="List Table 1 Light Accent 6" w:uiPriority="46"/>
+    <w:lsdException w:name="List Table 2 Accent 6" w:uiPriority="47"/>
+    <w:lsdException w:name="List Table 3 Accent 6" w:uiPriority="48"/>
+    <w:lsdException w:name="List Table 4 Accent 6" w:uiPriority="49"/>
+    <w:lsdException w:name="List Table 5 Dark Accent 6" w:uiPriority="50"/>
+    <w:lsdException w:name="List Table 6 Colorful Accent 6" w:uiPriority="51"/>
+    <w:lsdException w:name="List Table 7 Colorful Accent 6" w:uiPriority="52"/>
+    <w:lsdException w:name="Mention" w:semiHidden="1" w:unhideWhenUsed="1"/>
   </w:latentStyles>
   <w:style w:type="paragraph" w:default="1" w:styleId="Normal">
     <w:name w:val="Normal"/>
@@ -2117,7 +2387,6 @@
     <w:uiPriority w:val="99"/>
     <w:semiHidden/>
     <w:unhideWhenUsed/>
-    <w:qFormat/>
     <w:tblPr>
       <w:tblInd w:w="0" w:type="dxa"/>
       <w:tblCellMar>
@@ -2471,7 +2740,7 @@
   <a:extraClrSchemeLst/>
   <a:extLst>
     <a:ext uri="{05A4C25C-085E-4340-85A3-A5531E510DB2}">
-      <thm15:themeFamily xmlns:thm15="http://schemas.microsoft.com/office/thememl/2012/main" xmlns="" name="Office Theme" id="{62F939B6-93AF-4DB8-9C6B-D6C7DFDC589F}" vid="{4A3C46E8-61CC-4603-A589-7422A47A8E4A}"/>
+      <thm15:themeFamily xmlns:thm15="http://schemas.microsoft.com/office/thememl/2012/main" name="Office Theme" id="{62F939B6-93AF-4DB8-9C6B-D6C7DFDC589F}" vid="{4A3C46E8-61CC-4603-A589-7422A47A8E4A}"/>
     </a:ext>
   </a:extLst>
 </a:theme>
@@ -2482,7 +2751,7 @@
 </file>
 
 <file path=customXml/itemProps1.xml><?xml version="1.0" encoding="utf-8"?>
-<ds:datastoreItem xmlns:ds="http://schemas.openxmlformats.org/officeDocument/2006/customXml" ds:itemID="{F6602128-052F-4CD3-A0FF-56FE07CAD158}">
+<ds:datastoreItem xmlns:ds="http://schemas.openxmlformats.org/officeDocument/2006/customXml" ds:itemID="{9DCD20DE-8A32-4CA3-A205-3B7263A82ABB}">
   <ds:schemaRefs>
     <ds:schemaRef ds:uri="http://schemas.openxmlformats.org/officeDocument/2006/bibliography"/>
   </ds:schemaRefs>
